--- a/Deepak_Resume.docx
+++ b/Deepak_Resume.docx
@@ -123,7 +123,7 @@
               </wp:anchor>
             </w:drawing>
           </mc:Choice>
-          <mc:Fallback xmlns:w16cid="http://schemas.microsoft.com/office/word/2016/wordml/cid" xmlns:am3d="http://schemas.microsoft.com/office/drawing/2017/model3d" xmlns:aink="http://schemas.microsoft.com/office/drawing/2016/ink" xmlns:cx8="http://schemas.microsoft.com/office/drawing/2016/5/14/chartex" xmlns:cx7="http://schemas.microsoft.com/office/drawing/2016/5/13/chartex" xmlns:cx6="http://schemas.microsoft.com/office/drawing/2016/5/12/chartex" xmlns:cx5="http://schemas.microsoft.com/office/drawing/2016/5/11/chartex" xmlns:cx4="http://schemas.microsoft.com/office/drawing/2016/5/10/chartex" xmlns:cx3="http://schemas.microsoft.com/office/drawing/2016/5/9/chartex" xmlns:cx2="http://schemas.microsoft.com/office/drawing/2015/10/21/chartex">
+          <mc:Fallback xmlns:cx2="http://schemas.microsoft.com/office/drawing/2015/10/21/chartex" xmlns:cx3="http://schemas.microsoft.com/office/drawing/2016/5/9/chartex" xmlns:cx4="http://schemas.microsoft.com/office/drawing/2016/5/10/chartex" xmlns:cx5="http://schemas.microsoft.com/office/drawing/2016/5/11/chartex" xmlns:cx6="http://schemas.microsoft.com/office/drawing/2016/5/12/chartex" xmlns:cx7="http://schemas.microsoft.com/office/drawing/2016/5/13/chartex" xmlns:cx8="http://schemas.microsoft.com/office/drawing/2016/5/14/chartex" xmlns:aink="http://schemas.microsoft.com/office/drawing/2016/ink" xmlns:am3d="http://schemas.microsoft.com/office/drawing/2017/model3d" xmlns:w16cid="http://schemas.microsoft.com/office/word/2016/wordml/cid">
             <w:pict>
               <v:shape w14:anchorId="2C7A471C" id="shapetype_32" o:spid="_x0000_s1026" style="position:absolute;margin-left:0;margin-top:0;width:50pt;height:50pt;z-index:251656704;visibility:hidden;mso-wrap-style:square;mso-width-percent:0;mso-height-percent:0;mso-wrap-distance-left:9pt;mso-wrap-distance-top:0;mso-wrap-distance-right:9pt;mso-wrap-distance-bottom:0;mso-position-horizontal:absolute;mso-position-horizontal-relative:text;mso-position-vertical:absolute;mso-position-vertical-relative:text;mso-width-percent:0;mso-height-percent:0;mso-width-relative:page;mso-height-relative:page;v-text-anchor:top" coordsize="21600,21600" o:gfxdata="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" path="m,nfl21600,21600e">
                 <v:stroke joinstyle="miter"/>
@@ -201,16 +201,15 @@
           <w:sz w:val="20"/>
           <w:szCs w:val="20"/>
         </w:rPr>
-        <w:t xml:space="preserve"> • </w:t>
-      </w:r>
-      <w:r>
-        <w:rPr>
-          <w:rFonts w:cs="Calibri"/>
-          <w:b/>
-          <w:sz w:val="20"/>
-          <w:szCs w:val="20"/>
-        </w:rPr>
-        <w:t>E-Mail</w:t>
+        <w:t xml:space="preserve"> </w:t>
+      </w:r>
+      <w:r>
+        <w:rPr>
+          <w:rFonts w:cs="Calibri"/>
+          <w:sz w:val="20"/>
+          <w:szCs w:val="20"/>
+        </w:rPr>
+        <w:t>• E-Mail</w:t>
       </w:r>
       <w:r>
         <w:rPr>
@@ -357,7 +356,7 @@
               </wp:anchor>
             </w:drawing>
           </mc:Choice>
-          <mc:Fallback xmlns:w16cid="http://schemas.microsoft.com/office/word/2016/wordml/cid" xmlns:am3d="http://schemas.microsoft.com/office/drawing/2017/model3d" xmlns:aink="http://schemas.microsoft.com/office/drawing/2016/ink" xmlns:cx8="http://schemas.microsoft.com/office/drawing/2016/5/14/chartex" xmlns:cx7="http://schemas.microsoft.com/office/drawing/2016/5/13/chartex" xmlns:cx6="http://schemas.microsoft.com/office/drawing/2016/5/12/chartex" xmlns:cx5="http://schemas.microsoft.com/office/drawing/2016/5/11/chartex" xmlns:cx4="http://schemas.microsoft.com/office/drawing/2016/5/10/chartex" xmlns:cx3="http://schemas.microsoft.com/office/drawing/2016/5/9/chartex" xmlns:cx2="http://schemas.microsoft.com/office/drawing/2015/10/21/chartex">
+          <mc:Fallback xmlns:cx2="http://schemas.microsoft.com/office/drawing/2015/10/21/chartex" xmlns:cx3="http://schemas.microsoft.com/office/drawing/2016/5/9/chartex" xmlns:cx4="http://schemas.microsoft.com/office/drawing/2016/5/10/chartex" xmlns:cx5="http://schemas.microsoft.com/office/drawing/2016/5/11/chartex" xmlns:cx6="http://schemas.microsoft.com/office/drawing/2016/5/12/chartex" xmlns:cx7="http://schemas.microsoft.com/office/drawing/2016/5/13/chartex" xmlns:cx8="http://schemas.microsoft.com/office/drawing/2016/5/14/chartex" xmlns:aink="http://schemas.microsoft.com/office/drawing/2016/ink" xmlns:am3d="http://schemas.microsoft.com/office/drawing/2017/model3d" xmlns:w16cid="http://schemas.microsoft.com/office/word/2016/wordml/cid">
             <w:pict>
               <v:shape w14:anchorId="03CF892C" id="AutoShape 2" o:spid="_x0000_s1026" style="position:absolute;margin-left:-6.75pt;margin-top:7.15pt;width:573.7pt;height:0;z-index:251658752;visibility:visible;mso-wrap-style:square;mso-width-percent:0;mso-height-percent:0;mso-wrap-distance-left:9pt;mso-wrap-distance-top:0;mso-wrap-distance-right:9pt;mso-wrap-distance-bottom:0;mso-position-horizontal:absolute;mso-position-horizontal-relative:text;mso-position-vertical:absolute;mso-position-vertical-relative:text;mso-width-percent:0;mso-height-percent:0;mso-width-relative:page;mso-height-relative:page;v-text-anchor:top" coordsize="21600,21600" o:gfxdata="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" path="m,nfl21600,21600e" filled="f">
                 <v:path o:connecttype="custom" o:connectlocs="7285990,1;3642995,1;0,1;3642995,0" o:connectangles="0,90,180,270" textboxrect="0,0,21600,0"/>
@@ -488,7 +487,7 @@
               </wp:anchor>
             </w:drawing>
           </mc:Choice>
-          <mc:Fallback xmlns:w16cid="http://schemas.microsoft.com/office/word/2016/wordml/cid" xmlns:am3d="http://schemas.microsoft.com/office/drawing/2017/model3d" xmlns:aink="http://schemas.microsoft.com/office/drawing/2016/ink" xmlns:cx8="http://schemas.microsoft.com/office/drawing/2016/5/14/chartex" xmlns:cx7="http://schemas.microsoft.com/office/drawing/2016/5/13/chartex" xmlns:cx6="http://schemas.microsoft.com/office/drawing/2016/5/12/chartex" xmlns:cx5="http://schemas.microsoft.com/office/drawing/2016/5/11/chartex" xmlns:cx4="http://schemas.microsoft.com/office/drawing/2016/5/10/chartex" xmlns:cx3="http://schemas.microsoft.com/office/drawing/2016/5/9/chartex" xmlns:cx2="http://schemas.microsoft.com/office/drawing/2015/10/21/chartex">
+          <mc:Fallback xmlns:cx2="http://schemas.microsoft.com/office/drawing/2015/10/21/chartex" xmlns:cx3="http://schemas.microsoft.com/office/drawing/2016/5/9/chartex" xmlns:cx4="http://schemas.microsoft.com/office/drawing/2016/5/10/chartex" xmlns:cx5="http://schemas.microsoft.com/office/drawing/2016/5/11/chartex" xmlns:cx6="http://schemas.microsoft.com/office/drawing/2016/5/12/chartex" xmlns:cx7="http://schemas.microsoft.com/office/drawing/2016/5/13/chartex" xmlns:cx8="http://schemas.microsoft.com/office/drawing/2016/5/14/chartex" xmlns:aink="http://schemas.microsoft.com/office/drawing/2016/ink" xmlns:am3d="http://schemas.microsoft.com/office/drawing/2017/model3d" xmlns:w16cid="http://schemas.microsoft.com/office/word/2016/wordml/cid">
             <w:pict>
               <v:shape w14:anchorId="001A2F4A" id="shape_0" o:spid="_x0000_s1026" style="position:absolute;margin-left:-6.75pt;margin-top:7.4pt;width:573.7pt;height:0;z-index:251657728;visibility:visible;mso-wrap-style:square;mso-width-percent:0;mso-height-percent:0;mso-wrap-distance-left:9pt;mso-wrap-distance-top:0;mso-wrap-distance-right:9pt;mso-wrap-distance-bottom:0;mso-position-horizontal:absolute;mso-position-horizontal-relative:text;mso-position-vertical:absolute;mso-position-vertical-relative:text;mso-width-percent:0;mso-height-percent:0;mso-width-relative:page;mso-height-relative:page;v-text-anchor:top" coordsize="21600,21600" o:gfxdata="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" path="m,nfl21600,21600e" filled="f">
                 <v:path o:connecttype="custom" o:connectlocs="7285990,1;3642995,1;0,1;3642995,0" o:connectangles="0,90,180,270" textboxrect="0,0,21600,0"/>
@@ -1000,20 +999,7 @@
           <w:szCs w:val="20"/>
           <w:shd w:val="clear" w:color="auto" w:fill="FFFFFF"/>
         </w:rPr>
-        <w:t>, Bracket, Webstorm</w:t>
-      </w:r>
-      <w:bookmarkStart w:id="0" w:name="_GoBack"/>
-      <w:bookmarkEnd w:id="0"/>
-      <w:r>
-        <w:rPr>
-          <w:rFonts w:cs="Calibri"/>
-          <w:b/>
-          <w:color w:val="000000"/>
-          <w:sz w:val="20"/>
-          <w:szCs w:val="20"/>
-          <w:shd w:val="clear" w:color="auto" w:fill="FFFFFF"/>
-        </w:rPr>
-        <w:t>, IntelliJ</w:t>
+        <w:t>, Bracket, Webstorm, IntelliJ</w:t>
       </w:r>
       <w:r>
         <w:rPr>
@@ -2626,7 +2612,7 @@
           <w:sz w:val="28"/>
           <w:szCs w:val="28"/>
         </w:rPr>
-        <w:t>Tech Lead</w:t>
+        <w:t>Tech</w:t>
       </w:r>
       <w:r>
         <w:rPr>
@@ -2636,15 +2622,7 @@
           <w:sz w:val="28"/>
           <w:szCs w:val="28"/>
         </w:rPr>
-        <w:t>:</w:t>
-      </w:r>
-      <w:r>
-        <w:rPr>
-          <w:rFonts w:cs="Calibri"/>
-          <w:sz w:val="28"/>
-          <w:szCs w:val="28"/>
-        </w:rPr>
-        <w:t xml:space="preserve"> </w:t>
+        <w:t>nical</w:t>
       </w:r>
       <w:r>
         <w:rPr>
@@ -2654,7 +2632,7 @@
           <w:sz w:val="28"/>
           <w:szCs w:val="28"/>
         </w:rPr>
-        <w:t xml:space="preserve">Infosys </w:t>
+        <w:t xml:space="preserve"> Lead</w:t>
       </w:r>
       <w:r>
         <w:rPr>
@@ -2664,7 +2642,64 @@
           <w:sz w:val="28"/>
           <w:szCs w:val="28"/>
         </w:rPr>
+        <w:t>:</w:t>
+      </w:r>
+      <w:r>
+        <w:rPr>
+          <w:rFonts w:cs="Calibri"/>
+          <w:sz w:val="28"/>
+          <w:szCs w:val="28"/>
+        </w:rPr>
+        <w:t xml:space="preserve"> </w:t>
+      </w:r>
+      <w:r>
+        <w:rPr>
+          <w:rFonts w:cs="Calibri"/>
+          <w:b/>
+          <w:bCs/>
+          <w:sz w:val="28"/>
+          <w:szCs w:val="28"/>
+        </w:rPr>
+        <w:t xml:space="preserve">Infosys </w:t>
+      </w:r>
+      <w:r>
+        <w:rPr>
+          <w:rFonts w:cs="Calibri"/>
+          <w:b/>
+          <w:bCs/>
+          <w:sz w:val="28"/>
+          <w:szCs w:val="28"/>
+        </w:rPr>
         <w:t>Pvt Ltd.</w:t>
+      </w:r>
+      <w:r>
+        <w:rPr>
+          <w:rFonts w:cs="Calibri"/>
+          <w:b/>
+          <w:bCs/>
+          <w:sz w:val="28"/>
+          <w:szCs w:val="28"/>
+        </w:rPr>
+        <w:t xml:space="preserve"> (</w:t>
+      </w:r>
+      <w:r>
+        <w:rPr>
+          <w:rFonts w:cs="Calibri"/>
+          <w:bCs/>
+          <w:sz w:val="28"/>
+          <w:szCs w:val="28"/>
+        </w:rPr>
+        <w:t>Aug 2018 to till date</w:t>
+      </w:r>
+      <w:r>
+        <w:rPr>
+          <w:rFonts w:cs="Calibri"/>
+          <w:b/>
+          <w:bCs/>
+          <w:sz w:val="28"/>
+          <w:szCs w:val="28"/>
+        </w:rPr>
+        <w:t>)</w:t>
       </w:r>
     </w:p>
     <w:p>
@@ -2704,6 +2739,45 @@
         </w:rPr>
         <w:t xml:space="preserve">       Projects Undertaken:</w:t>
       </w:r>
+    </w:p>
+    <w:p>
+      <w:pPr>
+        <w:spacing w:after="0" w:line="100" w:lineRule="atLeast"/>
+        <w:rPr>
+          <w:rFonts w:cs="Calibri"/>
+          <w:b/>
+          <w:bCs/>
+          <w:color w:val="002060"/>
+          <w:sz w:val="28"/>
+          <w:szCs w:val="28"/>
+        </w:rPr>
+      </w:pPr>
+    </w:p>
+    <w:p>
+      <w:pPr>
+        <w:spacing w:after="0" w:line="100" w:lineRule="atLeast"/>
+        <w:rPr>
+          <w:rFonts w:cs="Calibri"/>
+          <w:b/>
+        </w:rPr>
+      </w:pPr>
+      <w:r>
+        <w:rPr>
+          <w:rFonts w:cs="Calibri"/>
+          <w:b/>
+        </w:rPr>
+        <w:t xml:space="preserve">          Estee Lauder C2M Transformation </w:t>
+      </w:r>
+    </w:p>
+    <w:p>
+      <w:pPr>
+        <w:spacing w:after="0" w:line="100" w:lineRule="atLeast"/>
+        <w:ind w:left="720"/>
+        <w:rPr>
+          <w:sz w:val="20"/>
+          <w:szCs w:val="20"/>
+        </w:rPr>
+      </w:pPr>
     </w:p>
     <w:p>
       <w:pPr>
@@ -2716,36 +2790,6 @@
       <w:r>
         <w:rPr>
           <w:rFonts w:cs="Calibri"/>
-          <w:b/>
-          <w:bCs/>
-          <w:sz w:val="20"/>
-          <w:szCs w:val="20"/>
-        </w:rPr>
-        <w:t>Estée Lauder</w:t>
-      </w:r>
-      <w:r>
-        <w:rPr>
-          <w:rFonts w:cs="Calibri"/>
-          <w:b/>
-          <w:bCs/>
-          <w:sz w:val="20"/>
-          <w:szCs w:val="20"/>
-        </w:rPr>
-        <w:t>:</w:t>
-      </w:r>
-      <w:r>
-        <w:rPr>
-          <w:rFonts w:cs="Calibri"/>
-          <w:b/>
-          <w:bCs/>
-          <w:sz w:val="20"/>
-          <w:szCs w:val="20"/>
-        </w:rPr>
-        <w:t xml:space="preserve"> </w:t>
-      </w:r>
-      <w:r>
-        <w:rPr>
-          <w:rFonts w:cs="Calibri"/>
           <w:sz w:val="20"/>
           <w:szCs w:val="20"/>
         </w:rPr>
@@ -2791,6 +2835,22 @@
           <w:numId w:val="8"/>
         </w:numPr>
         <w:spacing w:after="0" w:line="100" w:lineRule="atLeast"/>
+      </w:pPr>
+      <w:r>
+        <w:rPr>
+          <w:sz w:val="20"/>
+          <w:szCs w:val="20"/>
+        </w:rPr>
+        <w:t>This project is for transforming their legacy VB6 based C2M suite of applications to modern micro services based backend and single page UI applications. This is a large program in which 45+ applications of PLM domain would be re-written from scratch.</w:t>
+      </w:r>
+    </w:p>
+    <w:p>
+      <w:pPr>
+        <w:numPr>
+          <w:ilvl w:val="1"/>
+          <w:numId w:val="8"/>
+        </w:numPr>
+        <w:spacing w:after="0" w:line="100" w:lineRule="atLeast"/>
         <w:rPr>
           <w:sz w:val="20"/>
           <w:szCs w:val="20"/>
@@ -2813,8 +2873,34 @@
     </w:p>
     <w:p>
       <w:pPr>
+        <w:numPr>
+          <w:ilvl w:val="1"/>
+          <w:numId w:val="8"/>
+        </w:numPr>
         <w:spacing w:after="0" w:line="100" w:lineRule="atLeast"/>
-        <w:ind w:left="720" w:firstLine="720"/>
+        <w:rPr>
+          <w:sz w:val="20"/>
+          <w:szCs w:val="20"/>
+        </w:rPr>
+      </w:pPr>
+      <w:r>
+        <w:rPr>
+          <w:sz w:val="20"/>
+          <w:szCs w:val="20"/>
+        </w:rPr>
+        <w:t>Technologies Used: Java, Spring, Spring Boot, Hibernate, Graph QL, Oracle, Microservices, Azure, K8, AKS, Kafka, Spring Data JPA</w:t>
+      </w:r>
+      <w:r>
+        <w:rPr>
+          <w:sz w:val="20"/>
+          <w:szCs w:val="20"/>
+        </w:rPr>
+        <w:tab/>
+      </w:r>
+    </w:p>
+    <w:p>
+      <w:pPr>
+        <w:spacing w:after="0" w:line="100" w:lineRule="atLeast"/>
       </w:pPr>
     </w:p>
     <w:p>
@@ -2864,24 +2950,7 @@
           <w:sz w:val="20"/>
           <w:szCs w:val="20"/>
         </w:rPr>
-        <w:t>Lead the development for</w:t>
-      </w:r>
-      <w:r>
-        <w:rPr>
-          <w:b/>
-          <w:sz w:val="20"/>
-          <w:szCs w:val="20"/>
-        </w:rPr>
-        <w:t xml:space="preserve"> </w:t>
-      </w:r>
-      <w:r>
-        <w:rPr>
-          <w:rFonts w:cs="Calibri"/>
-          <w:b/>
-          <w:sz w:val="20"/>
-          <w:szCs w:val="20"/>
-        </w:rPr>
-        <w:t>Estée Lauder Project</w:t>
+        <w:t>Development and Design of common core framework/library which can be used by all Microservices.</w:t>
       </w:r>
     </w:p>
     <w:p>
@@ -2893,53 +2962,68 @@
         <w:spacing w:after="0"/>
         <w:ind w:left="1440" w:firstLine="0"/>
         <w:jc w:val="both"/>
-      </w:pPr>
-      <w:r>
-        <w:rPr>
-          <w:sz w:val="20"/>
-        </w:rPr>
-        <w:t xml:space="preserve">Handled team of </w:t>
-      </w:r>
-      <w:r>
-        <w:rPr>
-          <w:b/>
-          <w:sz w:val="20"/>
-        </w:rPr>
-        <w:t>2</w:t>
-      </w:r>
-      <w:r>
-        <w:rPr>
-          <w:b/>
-          <w:sz w:val="20"/>
-        </w:rPr>
-        <w:t>0</w:t>
-      </w:r>
-      <w:r>
-        <w:rPr>
-          <w:b/>
-          <w:sz w:val="20"/>
-        </w:rPr>
-        <w:t xml:space="preserve"> members</w:t>
-      </w:r>
-      <w:r>
-        <w:rPr>
-          <w:b/>
-          <w:sz w:val="20"/>
-        </w:rPr>
-        <w:t xml:space="preserve"> across</w:t>
-      </w:r>
-      <w:r>
-        <w:rPr>
-          <w:b/>
-          <w:sz w:val="20"/>
-        </w:rPr>
-        <w:t xml:space="preserve"> locations</w:t>
-      </w:r>
-      <w:r>
-        <w:rPr>
-          <w:sz w:val="20"/>
+        <w:rPr>
+          <w:rFonts w:cs="Calibri"/>
+          <w:b/>
+          <w:bCs/>
+          <w:color w:val="002060"/>
+          <w:sz w:val="28"/>
+          <w:szCs w:val="28"/>
+        </w:rPr>
+      </w:pPr>
+      <w:r>
+        <w:rPr>
+          <w:b/>
+          <w:sz w:val="20"/>
+        </w:rPr>
+        <w:t>Single handedly Created multiple microservices from scratch</w:t>
+      </w:r>
+      <w:r>
+        <w:rPr>
+          <w:b/>
+          <w:sz w:val="20"/>
+        </w:rPr>
+        <w:t xml:space="preserve"> using </w:t>
+      </w:r>
+      <w:r>
+        <w:rPr>
+          <w:b/>
+          <w:sz w:val="20"/>
+        </w:rPr>
+        <w:t>spring boot</w:t>
+      </w:r>
+      <w:r>
+        <w:rPr>
+          <w:rFonts w:cs="Calibri"/>
+          <w:b/>
+          <w:bCs/>
+          <w:color w:val="002060"/>
+          <w:sz w:val="28"/>
+          <w:szCs w:val="28"/>
         </w:rPr>
         <w:t>.</w:t>
+      </w:r>
+      <w:r>
+        <w:rPr>
+          <w:rFonts w:cs="Calibri"/>
+          <w:b/>
+          <w:bCs/>
+          <w:color w:val="002060"/>
+          <w:sz w:val="28"/>
+          <w:szCs w:val="28"/>
+        </w:rPr>
+        <w:t xml:space="preserve"> </w:t>
+      </w:r>
+      <w:r>
+        <w:rPr>
+          <w:rFonts w:cs="Calibri"/>
+          <w:b/>
+          <w:bCs/>
+          <w:color w:val="002060"/>
+          <w:sz w:val="28"/>
+          <w:szCs w:val="28"/>
+        </w:rPr>
+        <w:t xml:space="preserve">  </w:t>
       </w:r>
     </w:p>
     <w:p>
@@ -2951,12 +3035,35 @@
         <w:spacing w:after="0"/>
         <w:ind w:left="1440" w:firstLine="0"/>
         <w:jc w:val="both"/>
-      </w:pPr>
-      <w:r>
-        <w:rPr>
-          <w:sz w:val="20"/>
-        </w:rPr>
-        <w:t>Co-existence module handling.</w:t>
+        <w:rPr>
+          <w:b/>
+          <w:sz w:val="20"/>
+          <w:szCs w:val="20"/>
+        </w:rPr>
+      </w:pPr>
+      <w:r>
+        <w:rPr>
+          <w:b/>
+          <w:sz w:val="20"/>
+          <w:szCs w:val="20"/>
+        </w:rPr>
+        <w:t>Guiding the project team technically t</w:t>
+      </w:r>
+      <w:r>
+        <w:rPr>
+          <w:b/>
+          <w:sz w:val="20"/>
+          <w:szCs w:val="20"/>
+        </w:rPr>
+        <w:t>o be on the top of deliverables to achieve the milestones.</w:t>
+      </w:r>
+      <w:r>
+        <w:rPr>
+          <w:b/>
+          <w:sz w:val="20"/>
+          <w:szCs w:val="20"/>
+        </w:rPr>
+        <w:t xml:space="preserve"> </w:t>
       </w:r>
     </w:p>
     <w:p>
@@ -2966,14 +3073,36 @@
           <w:numId w:val="14"/>
         </w:numPr>
         <w:spacing w:after="0"/>
-        <w:ind w:left="1440" w:firstLine="0"/>
         <w:jc w:val="both"/>
-      </w:pPr>
-      <w:r>
-        <w:rPr>
-          <w:sz w:val="20"/>
-        </w:rPr>
-        <w:t xml:space="preserve">Architecture design for the application.  </w:t>
+        <w:rPr>
+          <w:b/>
+          <w:sz w:val="20"/>
+          <w:szCs w:val="20"/>
+        </w:rPr>
+      </w:pPr>
+      <w:r>
+        <w:rPr>
+          <w:b/>
+          <w:sz w:val="20"/>
+          <w:szCs w:val="20"/>
+        </w:rPr>
+        <w:t xml:space="preserve">        </w:t>
+      </w:r>
+      <w:r>
+        <w:rPr>
+          <w:b/>
+          <w:sz w:val="20"/>
+          <w:szCs w:val="20"/>
+        </w:rPr>
+        <w:t>Doing code review of the team and ensuring deliverables are of highest quality.</w:t>
+      </w:r>
+      <w:r>
+        <w:rPr>
+          <w:b/>
+          <w:sz w:val="20"/>
+          <w:szCs w:val="20"/>
+        </w:rPr>
+        <w:t xml:space="preserve">        </w:t>
       </w:r>
     </w:p>
     <w:p>
@@ -2983,7 +3112,211 @@
           <w:numId w:val="14"/>
         </w:numPr>
         <w:spacing w:after="0"/>
+        <w:jc w:val="both"/>
+        <w:rPr>
+          <w:b/>
+          <w:sz w:val="20"/>
+          <w:szCs w:val="20"/>
+        </w:rPr>
+      </w:pPr>
+      <w:r>
+        <w:rPr>
+          <w:b/>
+          <w:sz w:val="20"/>
+          <w:szCs w:val="20"/>
+        </w:rPr>
+        <w:t xml:space="preserve">        </w:t>
+      </w:r>
+      <w:r>
+        <w:rPr>
+          <w:b/>
+          <w:sz w:val="20"/>
+          <w:szCs w:val="20"/>
+        </w:rPr>
+        <w:t xml:space="preserve">Did </w:t>
+      </w:r>
+      <w:r>
+        <w:rPr>
+          <w:b/>
+          <w:sz w:val="20"/>
+          <w:szCs w:val="20"/>
+        </w:rPr>
+        <w:t>mu</w:t>
+      </w:r>
+      <w:r>
+        <w:rPr>
+          <w:b/>
+          <w:sz w:val="20"/>
+          <w:szCs w:val="20"/>
+        </w:rPr>
+        <w:t>ltiple POC</w:t>
+      </w:r>
+      <w:r>
+        <w:rPr>
+          <w:b/>
+          <w:sz w:val="20"/>
+          <w:szCs w:val="20"/>
+        </w:rPr>
+        <w:t xml:space="preserve"> with respect to proposing the solution approach.</w:t>
+      </w:r>
+      <w:r>
+        <w:rPr>
+          <w:b/>
+          <w:sz w:val="20"/>
+          <w:szCs w:val="20"/>
+        </w:rPr>
+        <w:t xml:space="preserve"> </w:t>
+      </w:r>
+    </w:p>
+    <w:p>
+      <w:pPr>
+        <w:numPr>
+          <w:ilvl w:val="1"/>
+          <w:numId w:val="14"/>
+        </w:numPr>
+        <w:spacing w:after="0"/>
         <w:ind w:left="1440" w:firstLine="0"/>
+        <w:jc w:val="both"/>
+        <w:rPr>
+          <w:b/>
+          <w:sz w:val="20"/>
+          <w:szCs w:val="20"/>
+        </w:rPr>
+      </w:pPr>
+      <w:r>
+        <w:rPr>
+          <w:b/>
+          <w:sz w:val="20"/>
+          <w:szCs w:val="20"/>
+        </w:rPr>
+        <w:t>Scoping and design of Microservices.</w:t>
+      </w:r>
+    </w:p>
+    <w:p>
+      <w:pPr>
+        <w:numPr>
+          <w:ilvl w:val="1"/>
+          <w:numId w:val="14"/>
+        </w:numPr>
+        <w:spacing w:after="0"/>
+        <w:ind w:left="1440" w:firstLine="0"/>
+        <w:jc w:val="both"/>
+      </w:pPr>
+      <w:r>
+        <w:rPr>
+          <w:sz w:val="20"/>
+        </w:rPr>
+        <w:t>Co-existence module handling.</w:t>
+      </w:r>
+    </w:p>
+    <w:p>
+      <w:pPr>
+        <w:numPr>
+          <w:ilvl w:val="1"/>
+          <w:numId w:val="14"/>
+        </w:numPr>
+        <w:spacing w:after="0"/>
+        <w:ind w:left="1440" w:firstLine="0"/>
+        <w:jc w:val="both"/>
+        <w:rPr>
+          <w:b/>
+          <w:sz w:val="20"/>
+          <w:szCs w:val="20"/>
+        </w:rPr>
+      </w:pPr>
+      <w:r>
+        <w:rPr>
+          <w:b/>
+          <w:sz w:val="20"/>
+          <w:szCs w:val="20"/>
+        </w:rPr>
+        <w:t>Lead the development for</w:t>
+      </w:r>
+      <w:r>
+        <w:rPr>
+          <w:b/>
+          <w:sz w:val="20"/>
+          <w:szCs w:val="20"/>
+        </w:rPr>
+        <w:t xml:space="preserve"> </w:t>
+      </w:r>
+      <w:r>
+        <w:rPr>
+          <w:rFonts w:cs="Calibri"/>
+          <w:b/>
+          <w:sz w:val="20"/>
+          <w:szCs w:val="20"/>
+        </w:rPr>
+        <w:t>Estée Lauder Project</w:t>
+      </w:r>
+      <w:r>
+        <w:rPr>
+          <w:rFonts w:cs="Calibri"/>
+          <w:b/>
+          <w:sz w:val="20"/>
+          <w:szCs w:val="20"/>
+        </w:rPr>
+        <w:t xml:space="preserve">  </w:t>
+      </w:r>
+    </w:p>
+    <w:p>
+      <w:pPr>
+        <w:numPr>
+          <w:ilvl w:val="1"/>
+          <w:numId w:val="14"/>
+        </w:numPr>
+        <w:spacing w:after="0"/>
+        <w:ind w:left="1440" w:firstLine="0"/>
+        <w:jc w:val="both"/>
+      </w:pPr>
+      <w:r>
+        <w:rPr>
+          <w:sz w:val="20"/>
+        </w:rPr>
+        <w:t xml:space="preserve">Handled team of </w:t>
+      </w:r>
+      <w:r>
+        <w:rPr>
+          <w:b/>
+          <w:sz w:val="20"/>
+        </w:rPr>
+        <w:t>2</w:t>
+      </w:r>
+      <w:r>
+        <w:rPr>
+          <w:b/>
+          <w:sz w:val="20"/>
+        </w:rPr>
+        <w:t>0 members across locations</w:t>
+      </w:r>
+      <w:r>
+        <w:rPr>
+          <w:sz w:val="20"/>
+        </w:rPr>
+        <w:t>.</w:t>
+      </w:r>
+    </w:p>
+    <w:p>
+      <w:pPr>
+        <w:pStyle w:val="ListParagraph"/>
+        <w:numPr>
+          <w:ilvl w:val="1"/>
+          <w:numId w:val="14"/>
+        </w:numPr>
+      </w:pPr>
+      <w:r>
+        <w:t xml:space="preserve">       </w:t>
+      </w:r>
+      <w:r>
+        <w:t>Doing knowledge management in the team by circulating piece</w:t>
+      </w:r>
+      <w:r>
+        <w:t xml:space="preserve"> of re-usable code or information.</w:t>
+      </w:r>
+    </w:p>
+    <w:p>
+      <w:pPr>
+        <w:spacing w:after="0"/>
         <w:jc w:val="both"/>
         <w:rPr>
           <w:rFonts w:cs="Calibri"/>
@@ -2994,41 +3327,12 @@
           <w:szCs w:val="28"/>
         </w:rPr>
       </w:pPr>
-      <w:r>
-        <w:rPr>
-          <w:b/>
-          <w:sz w:val="20"/>
-        </w:rPr>
-        <w:t xml:space="preserve">Single handedly Created multiple </w:t>
-      </w:r>
-      <w:r>
-        <w:rPr>
-          <w:b/>
-          <w:sz w:val="20"/>
-        </w:rPr>
-        <w:t xml:space="preserve">microservices </w:t>
-      </w:r>
-      <w:r>
-        <w:rPr>
-          <w:b/>
-          <w:sz w:val="20"/>
-        </w:rPr>
-        <w:t>from scratch</w:t>
-      </w:r>
-      <w:r>
-        <w:rPr>
-          <w:b/>
-          <w:sz w:val="20"/>
-        </w:rPr>
-        <w:t xml:space="preserve"> using </w:t>
-      </w:r>
-      <w:r>
-        <w:rPr>
-          <w:b/>
-          <w:sz w:val="20"/>
-        </w:rPr>
-        <w:t>spring boot</w:t>
-      </w:r>
+    </w:p>
+    <w:p>
+      <w:pPr>
+        <w:spacing w:after="0"/>
+        <w:jc w:val="both"/>
+      </w:pPr>
       <w:r>
         <w:rPr>
           <w:rFonts w:cs="Calibri"/>
@@ -3038,36 +3342,7 @@
           <w:sz w:val="28"/>
           <w:szCs w:val="28"/>
         </w:rPr>
-        <w:t>.</w:t>
-      </w:r>
-      <w:r>
-        <w:rPr>
-          <w:rFonts w:cs="Calibri"/>
-          <w:b/>
-          <w:bCs/>
-          <w:color w:val="002060"/>
-          <w:sz w:val="28"/>
-          <w:szCs w:val="28"/>
-        </w:rPr>
-        <w:t xml:space="preserve"> </w:t>
-      </w:r>
-    </w:p>
-    <w:p>
-      <w:pPr>
-        <w:spacing w:after="0"/>
-        <w:ind w:left="1440"/>
-        <w:jc w:val="both"/>
-      </w:pPr>
-      <w:r>
-        <w:rPr>
-          <w:rFonts w:cs="Calibri"/>
-          <w:b/>
-          <w:bCs/>
-          <w:color w:val="002060"/>
-          <w:sz w:val="28"/>
-          <w:szCs w:val="28"/>
-        </w:rPr>
-        <w:t xml:space="preserve">      </w:t>
+        <w:t xml:space="preserve">    </w:t>
       </w:r>
     </w:p>
     <w:p>
@@ -3192,7 +3467,26 @@
           <w:sz w:val="28"/>
           <w:szCs w:val="28"/>
         </w:rPr>
-        <w:t>(Dec 2014 to Jul 2018)</w:t>
+        <w:t>(</w:t>
+      </w:r>
+      <w:r>
+        <w:rPr>
+          <w:rFonts w:cs="Calibri"/>
+          <w:bCs/>
+          <w:sz w:val="28"/>
+          <w:szCs w:val="28"/>
+        </w:rPr>
+        <w:t>Dec 2014 to Jul 2018</w:t>
+      </w:r>
+      <w:r>
+        <w:rPr>
+          <w:rFonts w:cs="Calibri"/>
+          <w:b/>
+          <w:bCs/>
+          <w:sz w:val="28"/>
+          <w:szCs w:val="28"/>
+        </w:rPr>
+        <w:t>)</w:t>
       </w:r>
     </w:p>
     <w:p>
@@ -3225,6 +3519,89 @@
         </w:rPr>
         <w:t>Projects Undertaken:</w:t>
       </w:r>
+    </w:p>
+    <w:p>
+      <w:pPr>
+        <w:spacing w:after="0" w:line="100" w:lineRule="atLeast"/>
+        <w:ind w:left="450"/>
+        <w:rPr>
+          <w:rFonts w:cs="Calibri"/>
+          <w:b/>
+          <w:bCs/>
+          <w:sz w:val="20"/>
+          <w:szCs w:val="20"/>
+        </w:rPr>
+      </w:pPr>
+      <w:r>
+        <w:rPr>
+          <w:rFonts w:cs="Calibri"/>
+          <w:b/>
+          <w:bCs/>
+          <w:sz w:val="20"/>
+          <w:szCs w:val="20"/>
+        </w:rPr>
+        <w:t xml:space="preserve">         </w:t>
+      </w:r>
+    </w:p>
+    <w:p>
+      <w:pPr>
+        <w:spacing w:after="0" w:line="100" w:lineRule="atLeast"/>
+        <w:ind w:left="450"/>
+        <w:rPr>
+          <w:rFonts w:cs="Calibri"/>
+          <w:b/>
+          <w:bCs/>
+          <w:i/>
+          <w:sz w:val="20"/>
+          <w:szCs w:val="20"/>
+        </w:rPr>
+      </w:pPr>
+      <w:r>
+        <w:rPr>
+          <w:rFonts w:cs="Calibri"/>
+          <w:b/>
+          <w:bCs/>
+          <w:sz w:val="20"/>
+          <w:szCs w:val="20"/>
+        </w:rPr>
+        <w:t xml:space="preserve">    </w:t>
+      </w:r>
+      <w:r>
+        <w:rPr>
+          <w:rFonts w:cs="Calibri"/>
+          <w:b/>
+          <w:bCs/>
+          <w:i/>
+          <w:sz w:val="20"/>
+          <w:szCs w:val="20"/>
+        </w:rPr>
+        <w:t>LEGAL</w:t>
+      </w:r>
+      <w:r>
+        <w:rPr>
+          <w:rFonts w:cs="Calibri"/>
+          <w:b/>
+          <w:bCs/>
+          <w:i/>
+          <w:sz w:val="20"/>
+          <w:szCs w:val="20"/>
+        </w:rPr>
+        <w:t xml:space="preserve"> Analytics </w:t>
+      </w:r>
+    </w:p>
+    <w:p>
+      <w:pPr>
+        <w:spacing w:after="0" w:line="100" w:lineRule="atLeast"/>
+        <w:ind w:left="450"/>
+        <w:rPr>
+          <w:rFonts w:cs="Calibri"/>
+          <w:b/>
+          <w:bCs/>
+          <w:color w:val="002060"/>
+          <w:sz w:val="28"/>
+          <w:szCs w:val="28"/>
+        </w:rPr>
+      </w:pPr>
     </w:p>
     <w:p>
       <w:pPr>
@@ -3237,38 +3614,66 @@
       <w:r>
         <w:rPr>
           <w:rFonts w:cs="Calibri"/>
+          <w:sz w:val="20"/>
+          <w:szCs w:val="20"/>
+        </w:rPr>
+        <w:t>Legal analytics is the management process of extracting actionable knowledge from data to assist in-house legal leaders and decision-makers on topics as diverse as matter forecasting, process improvement, legal strategy, comparative legal costs, billing optimization, resource management, and financial operations</w:t>
+      </w:r>
+      <w:r>
+        <w:rPr>
+          <w:rFonts w:cs="Calibri"/>
+          <w:sz w:val="20"/>
+          <w:szCs w:val="20"/>
+        </w:rPr>
+        <w:t>.</w:t>
+      </w:r>
+    </w:p>
+    <w:p>
+      <w:pPr>
+        <w:numPr>
+          <w:ilvl w:val="1"/>
+          <w:numId w:val="8"/>
+        </w:numPr>
+        <w:spacing w:after="0" w:line="100" w:lineRule="atLeast"/>
+      </w:pPr>
+      <w:r>
+        <w:rPr>
           <w:b/>
           <w:bCs/>
           <w:sz w:val="20"/>
           <w:szCs w:val="20"/>
         </w:rPr>
-        <w:t>LEGAL</w:t>
-      </w:r>
-      <w:r>
-        <w:rPr>
-          <w:rFonts w:cs="Calibri"/>
+        <w:t>T</w:t>
+      </w:r>
+      <w:r>
+        <w:rPr>
           <w:b/>
           <w:bCs/>
           <w:sz w:val="20"/>
           <w:szCs w:val="20"/>
         </w:rPr>
-        <w:t xml:space="preserve"> Analytics App: </w:t>
-      </w:r>
-      <w:r>
-        <w:rPr>
-          <w:rFonts w:cs="Calibri"/>
-          <w:sz w:val="20"/>
-          <w:szCs w:val="20"/>
-        </w:rPr>
-        <w:t>Legal analytics is the management process of extracting actionable knowledge from data to assist in-house legal leaders and decision-makers on topics as diverse as matter forecasting, process improvement, legal strategy, comparative legal costs, billing optimization, resource management, and financial operations</w:t>
-      </w:r>
-      <w:r>
-        <w:rPr>
-          <w:rFonts w:cs="Calibri"/>
-          <w:sz w:val="20"/>
-          <w:szCs w:val="20"/>
-        </w:rPr>
-        <w:t>.</w:t>
+        <w:t>echnologies Used</w:t>
+      </w:r>
+      <w:r>
+        <w:rPr>
+          <w:sz w:val="20"/>
+          <w:szCs w:val="20"/>
+        </w:rPr>
+        <w:t xml:space="preserve">: Java, Spring MVC, Spring, </w:t>
+      </w:r>
+      <w:r>
+        <w:rPr>
+          <w:sz w:val="20"/>
+          <w:szCs w:val="20"/>
+        </w:rPr>
+        <w:t>Spring Boot, JDBC Template, HTML, CSS, Bootstrap, Oracle, GIT, JIRA</w:t>
+      </w:r>
+      <w:r>
+        <w:rPr>
+          <w:sz w:val="20"/>
+          <w:szCs w:val="20"/>
+        </w:rPr>
+        <w:t>, REST Client, Restful Web services</w:t>
       </w:r>
     </w:p>
     <w:p>
@@ -3310,16 +3715,35 @@
           <w:numId w:val="14"/>
         </w:numPr>
         <w:spacing w:after="0"/>
-        <w:ind w:left="1440" w:firstLine="0"/>
         <w:jc w:val="both"/>
       </w:pPr>
       <w:r>
         <w:rPr>
-          <w:rFonts w:cs="Calibri"/>
-          <w:sz w:val="20"/>
-          <w:szCs w:val="20"/>
-        </w:rPr>
-        <w:t>Understanding the Process involved in Project Analysis.</w:t>
+          <w:sz w:val="20"/>
+          <w:szCs w:val="20"/>
+        </w:rPr>
+        <w:t xml:space="preserve">Lead the development of </w:t>
+      </w:r>
+      <w:r>
+        <w:rPr>
+          <w:sz w:val="20"/>
+          <w:szCs w:val="20"/>
+        </w:rPr>
+        <w:t xml:space="preserve">Java backend with </w:t>
+      </w:r>
+      <w:r>
+        <w:rPr>
+          <w:sz w:val="20"/>
+          <w:szCs w:val="20"/>
+        </w:rPr>
+        <w:t xml:space="preserve">various modules like search, filter  </w:t>
+      </w:r>
+      <w:r>
+        <w:rPr>
+          <w:sz w:val="20"/>
+          <w:szCs w:val="20"/>
+        </w:rPr>
+        <w:t xml:space="preserve"> </w:t>
       </w:r>
     </w:p>
     <w:p>
@@ -3329,16 +3753,49 @@
           <w:numId w:val="14"/>
         </w:numPr>
         <w:spacing w:after="0"/>
-        <w:ind w:left="1440" w:firstLine="0"/>
         <w:jc w:val="both"/>
       </w:pPr>
       <w:r>
         <w:rPr>
-          <w:rFonts w:cs="Calibri"/>
-          <w:sz w:val="20"/>
-          <w:szCs w:val="20"/>
-        </w:rPr>
-        <w:t>SSO/ESO implementation using shibboleth.</w:t>
+          <w:sz w:val="20"/>
+          <w:szCs w:val="20"/>
+        </w:rPr>
+        <w:t>Developing</w:t>
+      </w:r>
+      <w:r>
+        <w:rPr>
+          <w:sz w:val="20"/>
+          <w:szCs w:val="20"/>
+        </w:rPr>
+        <w:t xml:space="preserve"> the front-end </w:t>
+      </w:r>
+      <w:r>
+        <w:rPr>
+          <w:sz w:val="20"/>
+          <w:szCs w:val="20"/>
+        </w:rPr>
+        <w:t xml:space="preserve">using HTML, CSS, Bootstrap, backbone.js and </w:t>
+      </w:r>
+      <w:r>
+        <w:rPr>
+          <w:sz w:val="20"/>
+          <w:szCs w:val="20"/>
+        </w:rPr>
+        <w:t>jQuery</w:t>
+      </w:r>
+      <w:r>
+        <w:rPr>
+          <w:sz w:val="20"/>
+          <w:szCs w:val="20"/>
+        </w:rPr>
+        <w:t>.</w:t>
+      </w:r>
+      <w:r>
+        <w:rPr>
+          <w:sz w:val="20"/>
+          <w:szCs w:val="20"/>
+        </w:rPr>
+        <w:t xml:space="preserve"> </w:t>
       </w:r>
     </w:p>
     <w:p>
@@ -3348,40 +3805,16 @@
           <w:numId w:val="14"/>
         </w:numPr>
         <w:spacing w:after="0"/>
-        <w:ind w:left="1440" w:firstLine="0"/>
         <w:jc w:val="both"/>
         <w:rPr>
-          <w:sz w:val="20"/>
-          <w:szCs w:val="20"/>
-        </w:rPr>
-      </w:pPr>
-      <w:r>
-        <w:rPr>
-          <w:sz w:val="20"/>
-          <w:szCs w:val="20"/>
-        </w:rPr>
-        <w:t xml:space="preserve">Lead the development of </w:t>
-      </w:r>
-      <w:r>
-        <w:rPr>
-          <w:sz w:val="20"/>
-          <w:szCs w:val="20"/>
-        </w:rPr>
-        <w:t xml:space="preserve">Java backend with </w:t>
-      </w:r>
-      <w:r>
-        <w:rPr>
-          <w:sz w:val="20"/>
-          <w:szCs w:val="20"/>
-        </w:rPr>
-        <w:t xml:space="preserve">various modules like search, filter  </w:t>
-      </w:r>
-      <w:r>
-        <w:rPr>
-          <w:sz w:val="20"/>
-          <w:szCs w:val="20"/>
-        </w:rPr>
-        <w:t xml:space="preserve"> </w:t>
+          <w:rFonts w:cs="Calibri"/>
+          <w:sz w:val="20"/>
+          <w:szCs w:val="20"/>
+        </w:rPr>
+      </w:pPr>
+      <w:r>
+        <w:lastRenderedPageBreak/>
+        <w:t>Doing knowledge management in the team by circulating piece of re-usable code or information.</w:t>
       </w:r>
     </w:p>
     <w:p>
@@ -3391,26 +3824,102 @@
           <w:numId w:val="14"/>
         </w:numPr>
         <w:spacing w:after="0"/>
-        <w:ind w:left="1440" w:firstLine="0"/>
         <w:jc w:val="both"/>
-      </w:pPr>
-      <w:r>
-        <w:rPr>
-          <w:sz w:val="20"/>
-        </w:rPr>
-        <w:t>Made report templates to generate automatic formatted report in different</w:t>
-      </w:r>
-      <w:r>
-        <w:rPr>
-          <w:sz w:val="20"/>
-        </w:rPr>
-        <w:t>-different formats (ie. XLs, PDF</w:t>
-      </w:r>
-      <w:r>
-        <w:rPr>
-          <w:sz w:val="20"/>
-        </w:rPr>
-        <w:t>).</w:t>
+        <w:rPr>
+          <w:rFonts w:cs="Calibri"/>
+          <w:sz w:val="20"/>
+          <w:szCs w:val="20"/>
+        </w:rPr>
+      </w:pPr>
+      <w:r>
+        <w:rPr>
+          <w:rFonts w:cs="Calibri"/>
+          <w:sz w:val="20"/>
+          <w:szCs w:val="20"/>
+        </w:rPr>
+        <w:t>Having technical discussions with the client technical architect twice in a week a</w:t>
+      </w:r>
+      <w:r>
+        <w:rPr>
+          <w:rFonts w:cs="Calibri"/>
+          <w:sz w:val="20"/>
+          <w:szCs w:val="20"/>
+        </w:rPr>
+        <w:t xml:space="preserve">nd accordingly lay out the </w:t>
+      </w:r>
+      <w:r>
+        <w:rPr>
+          <w:rFonts w:cs="Calibri"/>
+          <w:sz w:val="20"/>
+          <w:szCs w:val="20"/>
+        </w:rPr>
+        <w:t>way forward for the project.</w:t>
+      </w:r>
+    </w:p>
+    <w:p>
+      <w:pPr>
+        <w:numPr>
+          <w:ilvl w:val="1"/>
+          <w:numId w:val="14"/>
+        </w:numPr>
+        <w:spacing w:after="0"/>
+        <w:jc w:val="both"/>
+        <w:rPr>
+          <w:rFonts w:cs="Calibri"/>
+          <w:sz w:val="20"/>
+          <w:szCs w:val="20"/>
+        </w:rPr>
+      </w:pPr>
+      <w:r>
+        <w:rPr>
+          <w:rFonts w:cs="Calibri"/>
+          <w:sz w:val="20"/>
+          <w:szCs w:val="20"/>
+        </w:rPr>
+        <w:t>Doing code review of the team and ensuring deliverables are of highest quality</w:t>
+      </w:r>
+    </w:p>
+    <w:p>
+      <w:pPr>
+        <w:numPr>
+          <w:ilvl w:val="1"/>
+          <w:numId w:val="14"/>
+        </w:numPr>
+        <w:spacing w:after="0"/>
+        <w:jc w:val="both"/>
+      </w:pPr>
+      <w:r>
+        <w:rPr>
+          <w:rFonts w:cs="Calibri"/>
+          <w:sz w:val="20"/>
+          <w:szCs w:val="20"/>
+        </w:rPr>
+        <w:t>SSO/ESO implementation using shibboleth.</w:t>
+      </w:r>
+    </w:p>
+    <w:p>
+      <w:pPr>
+        <w:numPr>
+          <w:ilvl w:val="1"/>
+          <w:numId w:val="14"/>
+        </w:numPr>
+        <w:spacing w:after="0"/>
+        <w:jc w:val="both"/>
+      </w:pPr>
+      <w:r>
+        <w:t xml:space="preserve">Providing Technical </w:t>
+      </w:r>
+      <w:r>
+        <w:t xml:space="preserve">assistance </w:t>
+      </w:r>
+      <w:r>
+        <w:t>to the team for implementing complex requirements by</w:t>
+      </w:r>
+      <w:r>
+        <w:t xml:space="preserve"> d</w:t>
+      </w:r>
+      <w:r>
+        <w:t>oing POC for complex requirements and suggesting right fit solution.</w:t>
       </w:r>
     </w:p>
     <w:p>
@@ -3418,8 +3927,6 @@
         <w:spacing w:after="0"/>
         <w:ind w:left="1440"/>
         <w:jc w:val="both"/>
-      </w:pPr>
-      <w:r>
         <w:rPr>
           <w:rFonts w:cs="Calibri"/>
           <w:b/>
@@ -3428,8 +3935,83 @@
           <w:sz w:val="28"/>
           <w:szCs w:val="28"/>
         </w:rPr>
-        <w:t xml:space="preserve">       </w:t>
-      </w:r>
+      </w:pPr>
+    </w:p>
+    <w:p>
+      <w:pPr>
+        <w:spacing w:after="0"/>
+        <w:jc w:val="both"/>
+        <w:rPr>
+          <w:rFonts w:cs="Calibri"/>
+          <w:b/>
+          <w:bCs/>
+          <w:i/>
+          <w:color w:val="002060"/>
+          <w:sz w:val="28"/>
+          <w:szCs w:val="28"/>
+        </w:rPr>
+      </w:pPr>
+      <w:r>
+        <w:rPr>
+          <w:rFonts w:cs="Calibri"/>
+          <w:b/>
+          <w:bCs/>
+          <w:sz w:val="20"/>
+          <w:szCs w:val="20"/>
+        </w:rPr>
+        <w:t xml:space="preserve">              </w:t>
+      </w:r>
+      <w:r>
+        <w:rPr>
+          <w:rFonts w:cs="Calibri"/>
+          <w:b/>
+          <w:bCs/>
+          <w:i/>
+          <w:sz w:val="20"/>
+          <w:szCs w:val="20"/>
+        </w:rPr>
+        <w:t>Esure</w:t>
+      </w:r>
+      <w:r>
+        <w:rPr>
+          <w:rFonts w:cs="Calibri"/>
+          <w:b/>
+          <w:bCs/>
+          <w:i/>
+          <w:sz w:val="20"/>
+          <w:szCs w:val="20"/>
+        </w:rPr>
+        <w:t xml:space="preserve"> </w:t>
+      </w:r>
+      <w:r>
+        <w:rPr>
+          <w:rFonts w:cs="Calibri"/>
+          <w:b/>
+          <w:bCs/>
+          <w:i/>
+          <w:sz w:val="20"/>
+          <w:szCs w:val="20"/>
+        </w:rPr>
+        <w:t>UK</w:t>
+      </w:r>
+      <w:r>
+        <w:rPr>
+          <w:rFonts w:cs="Calibri"/>
+          <w:b/>
+          <w:bCs/>
+          <w:i/>
+          <w:color w:val="002060"/>
+          <w:sz w:val="28"/>
+          <w:szCs w:val="28"/>
+        </w:rPr>
+        <w:t xml:space="preserve">      </w:t>
+      </w:r>
+    </w:p>
+    <w:p>
+      <w:pPr>
+        <w:spacing w:after="0"/>
+        <w:jc w:val="both"/>
+      </w:pPr>
     </w:p>
     <w:p>
       <w:pPr>
@@ -3443,7 +4025,6 @@
       <w:r>
         <w:rPr>
           <w:rFonts w:cs="Calibri"/>
-          <w:b/>
           <w:bCs/>
           <w:sz w:val="20"/>
           <w:szCs w:val="20"/>
@@ -3453,7 +4034,6 @@
       <w:r>
         <w:rPr>
           <w:rFonts w:cs="Calibri"/>
-          <w:b/>
           <w:bCs/>
           <w:sz w:val="20"/>
           <w:szCs w:val="20"/>
@@ -3463,7 +4043,6 @@
       <w:r>
         <w:rPr>
           <w:rFonts w:cs="Calibri"/>
-          <w:b/>
           <w:bCs/>
           <w:sz w:val="20"/>
           <w:szCs w:val="20"/>
@@ -3473,12 +4052,11 @@
       <w:r>
         <w:rPr>
           <w:rFonts w:cs="Calibri"/>
-          <w:b/>
           <w:bCs/>
           <w:sz w:val="20"/>
           <w:szCs w:val="20"/>
         </w:rPr>
-        <w:t xml:space="preserve"> ESURE</w:t>
+        <w:t xml:space="preserve"> Esure</w:t>
       </w:r>
       <w:r>
         <w:rPr>
@@ -3521,6 +4099,31 @@
           <w:szCs w:val="20"/>
         </w:rPr>
         <w:t>.</w:t>
+      </w:r>
+    </w:p>
+    <w:p>
+      <w:pPr>
+        <w:numPr>
+          <w:ilvl w:val="1"/>
+          <w:numId w:val="8"/>
+        </w:numPr>
+        <w:spacing w:after="0" w:line="100" w:lineRule="atLeast"/>
+      </w:pPr>
+      <w:r>
+        <w:rPr>
+          <w:b/>
+          <w:bCs/>
+          <w:sz w:val="20"/>
+          <w:szCs w:val="20"/>
+        </w:rPr>
+        <w:t>Technologies Used</w:t>
+      </w:r>
+      <w:r>
+        <w:rPr>
+          <w:sz w:val="20"/>
+          <w:szCs w:val="20"/>
+        </w:rPr>
+        <w:t>: Java, Spring MVC, Spring, Spring Boot, JDBC Template, HTML, CSS, Bootstrap, Oracle, GIT, JIRA, REST Client, Restful Web services</w:t>
       </w:r>
     </w:p>
     <w:p>
@@ -3564,7 +4167,6 @@
           <w:numId w:val="14"/>
         </w:numPr>
         <w:spacing w:after="0"/>
-        <w:ind w:left="1440" w:firstLine="0"/>
         <w:jc w:val="both"/>
       </w:pPr>
       <w:r>
@@ -3573,7 +4175,31 @@
           <w:sz w:val="20"/>
           <w:szCs w:val="20"/>
         </w:rPr>
+        <w:t xml:space="preserve">        </w:t>
+      </w:r>
+      <w:r>
+        <w:rPr>
+          <w:rFonts w:cs="Calibri"/>
+          <w:sz w:val="20"/>
+          <w:szCs w:val="20"/>
+        </w:rPr>
         <w:t>Backend Java Coding</w:t>
+      </w:r>
+      <w:r>
+        <w:rPr>
+          <w:rFonts w:cs="Calibri"/>
+          <w:sz w:val="20"/>
+          <w:szCs w:val="20"/>
+        </w:rPr>
+        <w:t xml:space="preserve"> and front-end </w:t>
+      </w:r>
+      <w:r>
+        <w:rPr>
+          <w:rFonts w:cs="Calibri"/>
+          <w:sz w:val="20"/>
+          <w:szCs w:val="20"/>
+        </w:rPr>
+        <w:t>websites that have a consistent feel and look throughout all web properties</w:t>
       </w:r>
       <w:r>
         <w:rPr>
@@ -3601,7 +4227,7 @@
           <w:sz w:val="20"/>
           <w:szCs w:val="20"/>
         </w:rPr>
-        <w:t>Involved in Database designing part.</w:t>
+        <w:t>Database designing part.</w:t>
       </w:r>
     </w:p>
     <w:p>
@@ -3612,21 +4238,19 @@
           <w:numId w:val="14"/>
         </w:numPr>
         <w:spacing w:after="0"/>
-        <w:ind w:left="1440" w:firstLine="0"/>
         <w:jc w:val="both"/>
       </w:pPr>
       <w:r>
-        <w:rPr>
-          <w:sz w:val="20"/>
-        </w:rPr>
-        <w:t xml:space="preserve">Involved in development of various modules </w:t>
-      </w:r>
-      <w:r>
-        <w:rPr>
-          <w:sz w:val="20"/>
-        </w:rPr>
-        <w:t>like claim handling, supervisor view</w:t>
-      </w:r>
+        <w:t xml:space="preserve">       </w:t>
+      </w:r>
+      <w:r>
+        <w:t>Doing code review of the team and ensuring deliverables are of highest quality</w:t>
+      </w:r>
+      <w:r>
+        <w:t>.</w:t>
+      </w:r>
+      <w:bookmarkStart w:id="0" w:name="_GoBack"/>
+      <w:bookmarkEnd w:id="0"/>
     </w:p>
     <w:p>
       <w:pPr>
@@ -3655,34 +4279,115 @@
     <w:p>
       <w:pPr>
         <w:pStyle w:val="ListParagraph"/>
+        <w:spacing w:after="0"/>
+        <w:ind w:left="1440"/>
+        <w:jc w:val="both"/>
+        <w:rPr>
+          <w:sz w:val="20"/>
+        </w:rPr>
+      </w:pPr>
+    </w:p>
+    <w:p>
+      <w:pPr>
+        <w:spacing w:after="0"/>
+        <w:jc w:val="both"/>
+        <w:rPr>
+          <w:rFonts w:cs="Calibri"/>
+          <w:b/>
+          <w:bCs/>
+          <w:i/>
+          <w:sz w:val="20"/>
+          <w:szCs w:val="20"/>
+        </w:rPr>
+      </w:pPr>
+      <w:r>
+        <w:rPr>
+          <w:rFonts w:cs="Calibri"/>
+          <w:b/>
+          <w:bCs/>
+          <w:sz w:val="20"/>
+          <w:szCs w:val="20"/>
+        </w:rPr>
+        <w:t xml:space="preserve">            </w:t>
+      </w:r>
+      <w:r>
+        <w:rPr>
+          <w:rFonts w:cs="Calibri"/>
+          <w:b/>
+          <w:bCs/>
+          <w:i/>
+          <w:sz w:val="20"/>
+          <w:szCs w:val="20"/>
+        </w:rPr>
+        <w:t xml:space="preserve">TELSTRA Analytics </w:t>
+      </w:r>
+      <w:r>
+        <w:rPr>
+          <w:rFonts w:cs="Calibri"/>
+          <w:b/>
+          <w:bCs/>
+          <w:i/>
+          <w:sz w:val="20"/>
+          <w:szCs w:val="20"/>
+        </w:rPr>
+        <w:t>App</w:t>
+      </w:r>
+    </w:p>
+    <w:p>
+      <w:pPr>
+        <w:spacing w:after="0"/>
+        <w:jc w:val="both"/>
+        <w:rPr>
+          <w:sz w:val="20"/>
+        </w:rPr>
+      </w:pPr>
+    </w:p>
+    <w:p>
+      <w:pPr>
         <w:numPr>
           <w:ilvl w:val="1"/>
-          <w:numId w:val="14"/>
+          <w:numId w:val="8"/>
         </w:numPr>
-        <w:spacing w:after="0"/>
-        <w:ind w:left="1440" w:firstLine="0"/>
-        <w:jc w:val="both"/>
-        <w:rPr>
-          <w:sz w:val="20"/>
-        </w:rPr>
-      </w:pPr>
-      <w:r>
-        <w:rPr>
-          <w:sz w:val="20"/>
-        </w:rPr>
-        <w:t>Developing websites that have a consistent feel and look throughout all web properties.</w:t>
-      </w:r>
-    </w:p>
-    <w:p>
-      <w:pPr>
-        <w:pStyle w:val="ListParagraph"/>
-        <w:spacing w:after="0"/>
-        <w:ind w:left="1440"/>
-        <w:jc w:val="both"/>
-        <w:rPr>
-          <w:sz w:val="20"/>
-        </w:rPr>
-      </w:pPr>
+        <w:spacing w:after="0" w:line="100" w:lineRule="atLeast"/>
+        <w:rPr>
+          <w:rFonts w:cs="Calibri"/>
+          <w:sz w:val="20"/>
+          <w:szCs w:val="20"/>
+        </w:rPr>
+      </w:pPr>
+      <w:r>
+        <w:rPr>
+          <w:rFonts w:cs="Calibri"/>
+          <w:sz w:val="20"/>
+          <w:szCs w:val="20"/>
+        </w:rPr>
+        <w:t>Telstra Corporation Limited (known as Telstra) is Australia's largest telecommunications and media company which builds and operates telecommunications networks and markets voice, mobile, internet access, pay television and other entertainment products and services.</w:t>
+      </w:r>
+    </w:p>
+    <w:p>
+      <w:pPr>
+        <w:numPr>
+          <w:ilvl w:val="1"/>
+          <w:numId w:val="8"/>
+        </w:numPr>
+        <w:spacing w:after="0" w:line="100" w:lineRule="atLeast"/>
+      </w:pPr>
+      <w:r>
+        <w:rPr>
+          <w:b/>
+          <w:bCs/>
+          <w:sz w:val="20"/>
+          <w:szCs w:val="20"/>
+        </w:rPr>
+        <w:t>Technologies Used</w:t>
+      </w:r>
+      <w:r>
+        <w:rPr>
+          <w:sz w:val="20"/>
+          <w:szCs w:val="20"/>
+        </w:rPr>
+        <w:t>: Java, Spring MVC, Spring, Spring Boot, JDBC Template, HTML, CSS, Bootstrap, Oracle, GIT, JIRA, REST Client, Restful Web services</w:t>
+      </w:r>
     </w:p>
     <w:p>
       <w:pPr>
@@ -3690,64 +4395,6 @@
         <w:spacing w:after="0" w:line="100" w:lineRule="atLeast"/>
         <w:ind w:left="1440"/>
       </w:pPr>
-      <w:r>
-        <w:rPr>
-          <w:rFonts w:cs="Calibri"/>
-          <w:b/>
-          <w:bCs/>
-          <w:sz w:val="20"/>
-          <w:szCs w:val="20"/>
-        </w:rPr>
-        <w:t>TELSTRA</w:t>
-      </w:r>
-      <w:r>
-        <w:rPr>
-          <w:rFonts w:cs="Calibri"/>
-          <w:b/>
-          <w:bCs/>
-          <w:sz w:val="20"/>
-          <w:szCs w:val="20"/>
-        </w:rPr>
-        <w:t xml:space="preserve"> </w:t>
-      </w:r>
-      <w:r>
-        <w:rPr>
-          <w:rFonts w:cs="Calibri"/>
-          <w:b/>
-          <w:bCs/>
-          <w:sz w:val="20"/>
-          <w:szCs w:val="20"/>
-        </w:rPr>
-        <w:t xml:space="preserve">Analytics </w:t>
-      </w:r>
-      <w:r>
-        <w:rPr>
-          <w:rFonts w:cs="Calibri"/>
-          <w:b/>
-          <w:bCs/>
-          <w:sz w:val="20"/>
-          <w:szCs w:val="20"/>
-        </w:rPr>
-        <w:t>App:</w:t>
-      </w:r>
-      <w:r>
-        <w:rPr>
-          <w:rFonts w:cs="Calibri"/>
-          <w:b/>
-          <w:bCs/>
-          <w:sz w:val="20"/>
-          <w:szCs w:val="20"/>
-        </w:rPr>
-        <w:t xml:space="preserve"> </w:t>
-      </w:r>
-      <w:r>
-        <w:rPr>
-          <w:rFonts w:cs="Calibri"/>
-          <w:sz w:val="20"/>
-          <w:szCs w:val="20"/>
-        </w:rPr>
-        <w:t>Telstra Corporation Limited (known as Telstra) is Australia's largest telecommunications and media company which builds and operates telecommunications networks and markets voice, mobile, internet access, pay television and other entertainment products and services.</w:t>
-      </w:r>
     </w:p>
     <w:p>
       <w:pPr>
@@ -3840,20 +4487,114 @@
         <w:rPr>
           <w:sz w:val="20"/>
         </w:rPr>
-        <w:lastRenderedPageBreak/>
-        <w:t xml:space="preserve"> </w:t>
-      </w:r>
-      <w:r>
-        <w:rPr>
-          <w:sz w:val="20"/>
-        </w:rPr>
-        <w:t>Backend Java Coding.</w:t>
+        <w:t xml:space="preserve">Backend Java Coding </w:t>
+      </w:r>
+      <w:r>
+        <w:rPr>
+          <w:rFonts w:cs="Calibri"/>
+          <w:sz w:val="20"/>
+          <w:szCs w:val="20"/>
+        </w:rPr>
+        <w:t xml:space="preserve">and front-end </w:t>
+      </w:r>
+      <w:r>
+        <w:rPr>
+          <w:rFonts w:cs="Calibri"/>
+          <w:sz w:val="20"/>
+          <w:szCs w:val="20"/>
+        </w:rPr>
+        <w:t>websites that have a consistent feel and look throughout all web properties</w:t>
+      </w:r>
+      <w:r>
+        <w:rPr>
+          <w:rFonts w:cs="Calibri"/>
+          <w:sz w:val="20"/>
+          <w:szCs w:val="20"/>
+        </w:rPr>
+        <w:t>.</w:t>
+      </w:r>
+    </w:p>
+    <w:p>
+      <w:pPr>
+        <w:pStyle w:val="ListParagraph"/>
+        <w:numPr>
+          <w:ilvl w:val="1"/>
+          <w:numId w:val="14"/>
+        </w:numPr>
+        <w:spacing w:after="0"/>
+        <w:ind w:left="1440" w:firstLine="0"/>
+        <w:jc w:val="both"/>
+      </w:pPr>
+      <w:r>
+        <w:rPr>
+          <w:sz w:val="20"/>
+        </w:rPr>
+        <w:t>Doing Code Reviews.</w:t>
       </w:r>
     </w:p>
     <w:p>
       <w:pPr>
         <w:spacing w:after="0"/>
         <w:ind w:left="1440"/>
+        <w:jc w:val="both"/>
+        <w:rPr>
+          <w:rFonts w:cs="Calibri"/>
+          <w:b/>
+          <w:bCs/>
+          <w:sz w:val="20"/>
+          <w:szCs w:val="20"/>
+        </w:rPr>
+      </w:pPr>
+    </w:p>
+    <w:p>
+      <w:pPr>
+        <w:spacing w:after="0"/>
+        <w:jc w:val="both"/>
+        <w:rPr>
+          <w:rFonts w:cs="Calibri"/>
+          <w:b/>
+          <w:bCs/>
+          <w:i/>
+          <w:sz w:val="20"/>
+          <w:szCs w:val="20"/>
+        </w:rPr>
+      </w:pPr>
+      <w:r>
+        <w:rPr>
+          <w:rFonts w:cs="Calibri"/>
+          <w:b/>
+          <w:bCs/>
+          <w:sz w:val="20"/>
+          <w:szCs w:val="20"/>
+        </w:rPr>
+        <w:t xml:space="preserve">          </w:t>
+      </w:r>
+      <w:r>
+        <w:rPr>
+          <w:rFonts w:cs="Calibri"/>
+          <w:b/>
+          <w:bCs/>
+          <w:i/>
+          <w:sz w:val="20"/>
+          <w:szCs w:val="20"/>
+        </w:rPr>
+        <w:t>Loblaw’s PMO</w:t>
+      </w:r>
+      <w:r>
+        <w:rPr>
+          <w:rFonts w:cs="Calibri"/>
+          <w:b/>
+          <w:bCs/>
+          <w:i/>
+          <w:sz w:val="20"/>
+          <w:szCs w:val="20"/>
+        </w:rPr>
+        <w:t xml:space="preserve"> App</w:t>
+      </w:r>
+    </w:p>
+    <w:p>
+      <w:pPr>
+        <w:spacing w:after="0"/>
         <w:jc w:val="both"/>
       </w:pPr>
     </w:p>
@@ -3868,46 +4609,6 @@
       <w:r>
         <w:rPr>
           <w:rFonts w:cs="Calibri"/>
-          <w:b/>
-          <w:bCs/>
-          <w:sz w:val="20"/>
-          <w:szCs w:val="20"/>
-        </w:rPr>
-        <w:t>Loblaw</w:t>
-      </w:r>
-      <w:r>
-        <w:rPr>
-          <w:rFonts w:cs="Calibri"/>
-          <w:b/>
-          <w:bCs/>
-          <w:sz w:val="20"/>
-          <w:szCs w:val="20"/>
-        </w:rPr>
-        <w:t>’s</w:t>
-      </w:r>
-      <w:r>
-        <w:rPr>
-          <w:rFonts w:cs="Calibri"/>
-          <w:b/>
-          <w:bCs/>
-          <w:sz w:val="20"/>
-          <w:szCs w:val="20"/>
-        </w:rPr>
-        <w:t xml:space="preserve"> PMO</w:t>
-      </w:r>
-      <w:r>
-        <w:rPr>
-          <w:rFonts w:cs="Calibri"/>
-          <w:b/>
-          <w:bCs/>
-          <w:sz w:val="20"/>
-          <w:szCs w:val="20"/>
-        </w:rPr>
-        <w:t xml:space="preserve"> App: </w:t>
-      </w:r>
-      <w:r>
-        <w:rPr>
-          <w:rFonts w:cs="Calibri"/>
           <w:sz w:val="20"/>
           <w:szCs w:val="20"/>
         </w:rPr>
@@ -4137,11 +4838,39 @@
           <w:sz w:val="20"/>
           <w:szCs w:val="20"/>
         </w:rPr>
-        <w:t>Creating test cases and tests the application</w:t>
+        <w:t xml:space="preserve">Creating </w:t>
+      </w:r>
+      <w:r>
+        <w:rPr>
+          <w:sz w:val="20"/>
+          <w:szCs w:val="20"/>
+        </w:rPr>
+        <w:t xml:space="preserve">unit </w:t>
+      </w:r>
+      <w:r>
+        <w:rPr>
+          <w:sz w:val="20"/>
+          <w:szCs w:val="20"/>
+        </w:rPr>
+        <w:t>test cases and tests the application</w:t>
       </w:r>
       <w:r>
         <w:t>.</w:t>
       </w:r>
+    </w:p>
+    <w:p>
+      <w:pPr>
+        <w:spacing w:after="0"/>
+        <w:ind w:left="1440"/>
+        <w:jc w:val="both"/>
+      </w:pPr>
+    </w:p>
+    <w:p>
+      <w:pPr>
+        <w:spacing w:after="0"/>
+        <w:ind w:left="1440"/>
+        <w:jc w:val="both"/>
+      </w:pPr>
     </w:p>
     <w:p>
       <w:pPr>
@@ -4200,7 +4929,6 @@
       <w:r>
         <w:rPr>
           <w:rFonts w:cs="Calibri"/>
-          <w:b/>
           <w:sz w:val="28"/>
           <w:szCs w:val="28"/>
         </w:rPr>
@@ -4209,7 +4937,6 @@
       <w:r>
         <w:rPr>
           <w:rFonts w:cs="Calibri"/>
-          <w:b/>
           <w:sz w:val="28"/>
           <w:szCs w:val="28"/>
         </w:rPr>
@@ -4219,7 +4946,13 @@
     <w:p>
       <w:pPr>
         <w:spacing w:after="0" w:line="100" w:lineRule="atLeast"/>
-        <w:ind w:left="720"/>
+        <w:ind w:left="360"/>
+        <w:rPr>
+          <w:sz w:val="28"/>
+          <w:szCs w:val="28"/>
+        </w:rPr>
+      </w:pPr>
+      <w:r>
         <w:rPr>
           <w:rFonts w:cs="Calibri"/>
           <w:b/>
@@ -4228,7 +4961,9 @@
           <w:sz w:val="28"/>
           <w:szCs w:val="28"/>
         </w:rPr>
-      </w:pPr>
+        <w:lastRenderedPageBreak/>
+        <w:t>Projects Undertaken:</w:t>
+      </w:r>
     </w:p>
     <w:p>
       <w:pPr>
@@ -4238,32 +4973,45 @@
           <w:rFonts w:cs="Calibri"/>
           <w:b/>
           <w:bCs/>
-          <w:color w:val="002060"/>
-          <w:sz w:val="28"/>
-          <w:szCs w:val="28"/>
-        </w:rPr>
-      </w:pPr>
-      <w:r>
+          <w:sz w:val="20"/>
+          <w:szCs w:val="20"/>
+        </w:rPr>
+      </w:pPr>
+    </w:p>
+    <w:p>
+      <w:pPr>
+        <w:spacing w:after="0" w:line="100" w:lineRule="atLeast"/>
+        <w:ind w:left="360" w:firstLine="360"/>
         <w:rPr>
           <w:rFonts w:cs="Calibri"/>
           <w:b/>
           <w:bCs/>
-          <w:color w:val="002060"/>
-          <w:sz w:val="28"/>
-          <w:szCs w:val="28"/>
-        </w:rPr>
-        <w:t xml:space="preserve">     </w:t>
-      </w:r>
+          <w:i/>
+          <w:sz w:val="20"/>
+          <w:szCs w:val="20"/>
+        </w:rPr>
+      </w:pPr>
       <w:r>
         <w:rPr>
           <w:rFonts w:cs="Calibri"/>
           <w:b/>
           <w:bCs/>
-          <w:color w:val="002060"/>
-          <w:sz w:val="28"/>
-          <w:szCs w:val="28"/>
-        </w:rPr>
-        <w:t>Projects Undertaken:</w:t>
+          <w:i/>
+          <w:sz w:val="20"/>
+          <w:szCs w:val="20"/>
+        </w:rPr>
+        <w:t>A</w:t>
+      </w:r>
+      <w:r>
+        <w:rPr>
+          <w:rFonts w:cs="Calibri"/>
+          <w:b/>
+          <w:bCs/>
+          <w:i/>
+          <w:sz w:val="20"/>
+          <w:szCs w:val="20"/>
+        </w:rPr>
+        <w:t>LLSTATE</w:t>
       </w:r>
     </w:p>
     <w:p>
@@ -4291,26 +5039,6 @@
       <w:r>
         <w:rPr>
           <w:rFonts w:cs="Calibri"/>
-          <w:b/>
-          <w:bCs/>
-          <w:sz w:val="20"/>
-          <w:szCs w:val="20"/>
-        </w:rPr>
-        <w:t>ALLSTATE:</w:t>
-      </w:r>
-      <w:r>
-        <w:rPr>
-          <w:rFonts w:cs="Calibri"/>
-          <w:b/>
-          <w:bCs/>
-          <w:sz w:val="20"/>
-          <w:szCs w:val="20"/>
-        </w:rPr>
-        <w:t xml:space="preserve"> </w:t>
-      </w:r>
-      <w:r>
-        <w:rPr>
-          <w:rFonts w:cs="Calibri"/>
           <w:bCs/>
           <w:sz w:val="20"/>
           <w:szCs w:val="20"/>
@@ -4512,6 +5240,52 @@
       <w:pPr>
         <w:spacing w:after="0" w:line="100" w:lineRule="atLeast"/>
         <w:rPr>
+          <w:rFonts w:cs="Calibri"/>
+          <w:b/>
+          <w:bCs/>
+          <w:sz w:val="20"/>
+          <w:szCs w:val="20"/>
+        </w:rPr>
+      </w:pPr>
+    </w:p>
+    <w:p>
+      <w:pPr>
+        <w:spacing w:after="0" w:line="100" w:lineRule="atLeast"/>
+        <w:rPr>
+          <w:rFonts w:cs="Calibri"/>
+          <w:b/>
+          <w:bCs/>
+          <w:i/>
+          <w:sz w:val="20"/>
+          <w:szCs w:val="20"/>
+        </w:rPr>
+      </w:pPr>
+      <w:r>
+        <w:rPr>
+          <w:rFonts w:cs="Calibri"/>
+          <w:b/>
+          <w:bCs/>
+          <w:sz w:val="20"/>
+          <w:szCs w:val="20"/>
+        </w:rPr>
+        <w:t xml:space="preserve">              </w:t>
+      </w:r>
+      <w:r>
+        <w:rPr>
+          <w:rFonts w:cs="Calibri"/>
+          <w:b/>
+          <w:bCs/>
+          <w:i/>
+          <w:sz w:val="20"/>
+          <w:szCs w:val="20"/>
+        </w:rPr>
+        <w:t>Intellectual property management for Infosys</w:t>
+      </w:r>
+    </w:p>
+    <w:p>
+      <w:pPr>
+        <w:spacing w:after="0" w:line="100" w:lineRule="atLeast"/>
+        <w:rPr>
           <w:sz w:val="24"/>
         </w:rPr>
       </w:pPr>
@@ -4524,26 +5298,6 @@
         </w:numPr>
         <w:spacing w:after="0" w:line="100" w:lineRule="atLeast"/>
       </w:pPr>
-      <w:r>
-        <w:rPr>
-          <w:rFonts w:cs="Calibri"/>
-          <w:b/>
-          <w:bCs/>
-          <w:sz w:val="20"/>
-          <w:szCs w:val="20"/>
-        </w:rPr>
-        <w:t>Intellectual property management for Infosys:</w:t>
-      </w:r>
-      <w:r>
-        <w:rPr>
-          <w:rFonts w:cs="Calibri"/>
-          <w:b/>
-          <w:bCs/>
-          <w:sz w:val="20"/>
-          <w:szCs w:val="20"/>
-        </w:rPr>
-        <w:t xml:space="preserve"> </w:t>
-      </w:r>
       <w:r>
         <w:rPr>
           <w:rFonts w:cs="Calibri"/>
@@ -5227,6 +5981,221 @@
           <w:szCs w:val="22"/>
         </w:rPr>
       </w:pPr>
+    </w:p>
+    <w:p>
+      <w:pPr>
+        <w:pStyle w:val="Heading1"/>
+        <w:rPr>
+          <w:rFonts w:ascii="Calibri" w:eastAsia="Calibri" w:hAnsi="Calibri" w:cs="Calibri"/>
+          <w:color w:val="002060"/>
+          <w:szCs w:val="22"/>
+          <w:lang w:eastAsia="en-US"/>
+          <w14:shadow w14:blurRad="50800" w14:dist="38100" w14:dir="2700000" w14:sx="100000" w14:sy="100000" w14:kx="0" w14:ky="0" w14:algn="tl">
+            <w14:srgbClr w14:val="000000">
+              <w14:alpha w14:val="60000"/>
+            </w14:srgbClr>
+          </w14:shadow>
+        </w:rPr>
+      </w:pPr>
+      <w:r>
+        <w:rPr>
+          <w:rFonts w:ascii="Calibri" w:eastAsia="Calibri" w:hAnsi="Calibri" w:cs="Calibri"/>
+          <w:color w:val="002060"/>
+          <w:szCs w:val="22"/>
+          <w:lang w:eastAsia="en-US"/>
+          <w14:shadow w14:blurRad="50800" w14:dist="38100" w14:dir="2700000" w14:sx="100000" w14:sy="100000" w14:kx="0" w14:ky="0" w14:algn="tl">
+            <w14:srgbClr w14:val="000000">
+              <w14:alpha w14:val="60000"/>
+            </w14:srgbClr>
+          </w14:shadow>
+        </w:rPr>
+        <w:t>HOBBIES</w:t>
+      </w:r>
+      <w:r>
+        <w:rPr>
+          <w:rFonts w:ascii="Calibri" w:eastAsia="Calibri" w:hAnsi="Calibri" w:cs="Calibri"/>
+          <w:color w:val="002060"/>
+          <w:szCs w:val="22"/>
+          <w:lang w:eastAsia="en-US"/>
+          <w14:shadow w14:blurRad="50800" w14:dist="38100" w14:dir="2700000" w14:sx="100000" w14:sy="100000" w14:kx="0" w14:ky="0" w14:algn="tl">
+            <w14:srgbClr w14:val="000000">
+              <w14:alpha w14:val="60000"/>
+            </w14:srgbClr>
+          </w14:shadow>
+        </w:rPr>
+        <w:t>:</w:t>
+      </w:r>
+    </w:p>
+    <w:p>
+      <w:pPr>
+        <w:pStyle w:val="Heading1"/>
+        <w:rPr>
+          <w:b w:val="0"/>
+          <w:i/>
+          <w:color w:val="auto"/>
+          <w:sz w:val="22"/>
+          <w:szCs w:val="22"/>
+        </w:rPr>
+      </w:pPr>
+    </w:p>
+    <w:p>
+      <w:pPr>
+        <w:pStyle w:val="Heading1"/>
+        <w:ind w:left="1440"/>
+        <w:rPr>
+          <w:b w:val="0"/>
+          <w:i/>
+          <w:color w:val="auto"/>
+          <w:sz w:val="22"/>
+          <w:szCs w:val="22"/>
+        </w:rPr>
+      </w:pPr>
+      <w:r>
+        <w:rPr>
+          <w:b w:val="0"/>
+          <w:i/>
+          <w:color w:val="auto"/>
+          <w:sz w:val="22"/>
+          <w:szCs w:val="22"/>
+        </w:rPr>
+        <w:t xml:space="preserve">Chess, Learn New Stuff, </w:t>
+      </w:r>
+      <w:r>
+        <w:rPr>
+          <w:b w:val="0"/>
+          <w:i/>
+          <w:color w:val="auto"/>
+          <w:sz w:val="22"/>
+          <w:szCs w:val="22"/>
+        </w:rPr>
+        <w:t>Gadgets, Cutting Edge Technologies,</w:t>
+      </w:r>
+    </w:p>
+    <w:p>
+      <w:pPr>
+        <w:pStyle w:val="Heading1"/>
+        <w:ind w:left="1440"/>
+        <w:rPr>
+          <w:b w:val="0"/>
+          <w:i/>
+          <w:color w:val="auto"/>
+          <w:sz w:val="22"/>
+          <w:szCs w:val="22"/>
+        </w:rPr>
+      </w:pPr>
+      <w:r>
+        <w:rPr>
+          <w:b w:val="0"/>
+          <w:i/>
+          <w:color w:val="auto"/>
+          <w:sz w:val="22"/>
+          <w:szCs w:val="22"/>
+        </w:rPr>
+        <w:t>Brainstorming new ideas</w:t>
+      </w:r>
+      <w:r>
+        <w:rPr>
+          <w:b w:val="0"/>
+          <w:i/>
+          <w:color w:val="auto"/>
+          <w:sz w:val="22"/>
+          <w:szCs w:val="22"/>
+        </w:rPr>
+        <w:t>,</w:t>
+      </w:r>
+      <w:r>
+        <w:rPr>
+          <w:b w:val="0"/>
+          <w:i/>
+          <w:color w:val="auto"/>
+          <w:sz w:val="22"/>
+          <w:szCs w:val="22"/>
+        </w:rPr>
+        <w:t xml:space="preserve"> </w:t>
+      </w:r>
+      <w:r>
+        <w:rPr>
+          <w:b w:val="0"/>
+          <w:i/>
+          <w:color w:val="auto"/>
+          <w:sz w:val="22"/>
+          <w:szCs w:val="22"/>
+        </w:rPr>
+        <w:t>Puzzles, Intellectual Games,</w:t>
+      </w:r>
+      <w:r>
+        <w:rPr>
+          <w:b w:val="0"/>
+          <w:i/>
+          <w:color w:val="auto"/>
+          <w:sz w:val="22"/>
+          <w:szCs w:val="22"/>
+        </w:rPr>
+        <w:t xml:space="preserve"> Music,</w:t>
+      </w:r>
+    </w:p>
+    <w:p>
+      <w:pPr>
+        <w:pStyle w:val="Heading1"/>
+        <w:ind w:left="1440"/>
+        <w:rPr>
+          <w:b w:val="0"/>
+          <w:i/>
+          <w:color w:val="auto"/>
+          <w:sz w:val="22"/>
+          <w:szCs w:val="22"/>
+        </w:rPr>
+      </w:pPr>
+      <w:r>
+        <w:rPr>
+          <w:b w:val="0"/>
+          <w:i/>
+          <w:color w:val="auto"/>
+          <w:sz w:val="22"/>
+          <w:szCs w:val="22"/>
+        </w:rPr>
+        <w:t>Movies,</w:t>
+      </w:r>
+      <w:r>
+        <w:rPr>
+          <w:b w:val="0"/>
+          <w:i/>
+          <w:color w:val="auto"/>
+          <w:sz w:val="22"/>
+          <w:szCs w:val="22"/>
+        </w:rPr>
+        <w:t xml:space="preserve"> Cricket</w:t>
+      </w:r>
+      <w:r>
+        <w:rPr>
+          <w:b w:val="0"/>
+          <w:i/>
+          <w:color w:val="auto"/>
+          <w:sz w:val="22"/>
+          <w:szCs w:val="22"/>
+        </w:rPr>
+        <w:t>,</w:t>
+      </w:r>
+      <w:r>
+        <w:rPr>
+          <w:b w:val="0"/>
+          <w:i/>
+          <w:color w:val="auto"/>
+          <w:sz w:val="22"/>
+          <w:szCs w:val="22"/>
+        </w:rPr>
+        <w:t xml:space="preserve"> Adventure</w:t>
+      </w:r>
+      <w:r>
+        <w:rPr>
+          <w:b w:val="0"/>
+          <w:i/>
+          <w:color w:val="auto"/>
+          <w:sz w:val="22"/>
+          <w:szCs w:val="22"/>
+        </w:rPr>
+        <w:t xml:space="preserve"> Sports, Travelling &amp; Driving</w:t>
+      </w:r>
     </w:p>
     <w:p>
       <w:pPr>
@@ -5551,7 +6520,7 @@
       <w:lvlText w:val=""/>
       <w:lvlJc w:val="left"/>
       <w:pPr>
-        <w:ind w:left="2160" w:hanging="360"/>
+        <w:ind w:left="1800" w:hanging="360"/>
       </w:pPr>
       <w:rPr>
         <w:rFonts w:ascii="Wingdings" w:hAnsi="Wingdings" w:cs="Wingdings" w:hint="default"/>
@@ -7737,7 +8706,6 @@
   <w:style w:type="character" w:default="1" w:styleId="DefaultParagraphFont">
     <w:name w:val="Default Paragraph Font"/>
     <w:uiPriority w:val="1"/>
-    <w:semiHidden/>
     <w:unhideWhenUsed/>
   </w:style>
   <w:style w:type="table" w:default="1" w:styleId="TableNormal">
